--- a/新建 DOCX 文档.docx
+++ b/新建 DOCX 文档.docx
@@ -5,6 +5,7 @@
     <w:p>
       <w:pPr>
         <w:numPr>
+          <w:ilvl w:val="0"/>
           <w:numId w:val="0"/>
         </w:numPr>
         <w:rPr>
@@ -83,6 +84,7 @@
     <w:p>
       <w:pPr>
         <w:numPr>
+          <w:ilvl w:val="0"/>
           <w:numId w:val="0"/>
         </w:numPr>
         <w:rPr>
@@ -211,6 +213,7 @@
     <w:p>
       <w:pPr>
         <w:numPr>
+          <w:ilvl w:val="0"/>
           <w:numId w:val="0"/>
         </w:numPr>
         <w:rPr>
@@ -337,6 +340,7 @@
     <w:p>
       <w:pPr>
         <w:numPr>
+          <w:ilvl w:val="0"/>
           <w:numId w:val="0"/>
         </w:numPr>
         <w:rPr>
@@ -394,199 +398,261 @@
           <w:lang w:val="en-US" w:eastAsia="zh-CN"/>
         </w:rPr>
         <w:t>学习git版本管理技术及相关原理。</w:t>
+      </w:r>
+    </w:p>
+    <w:p>
+      <w:pPr>
+        <w:numPr>
+          <w:ilvl w:val="0"/>
+          <w:numId w:val="4"/>
+        </w:numPr>
+        <w:ind w:firstLine="420" w:firstLineChars="0"/>
+        <w:rPr>
+          <w:rFonts w:hint="default" w:ascii="宋体" w:hAnsi="宋体" w:eastAsia="宋体" w:cs="宋体"/>
+          <w:b w:val="0"/>
+          <w:bCs/>
+          <w:i w:val="0"/>
+          <w:iCs w:val="0"/>
+          <w:sz w:val="21"/>
+          <w:szCs w:val="21"/>
+          <w:lang w:val="en-US" w:eastAsia="zh-CN"/>
+        </w:rPr>
+      </w:pPr>
+      <w:r>
+        <w:rPr>
+          <w:rFonts w:hint="eastAsia" w:ascii="宋体" w:hAnsi="宋体" w:eastAsia="宋体" w:cs="宋体"/>
+          <w:b w:val="0"/>
+          <w:bCs/>
+          <w:i w:val="0"/>
+          <w:iCs w:val="0"/>
+          <w:sz w:val="21"/>
+          <w:szCs w:val="21"/>
+          <w:lang w:val="en-US" w:eastAsia="zh-CN"/>
+        </w:rPr>
+        <w:t>了解解决方案流程，并对解决方案一些具体步骤的学习了解。</w:t>
+      </w:r>
+    </w:p>
+    <w:p>
+      <w:pPr>
+        <w:numPr>
+          <w:ilvl w:val="0"/>
+          <w:numId w:val="4"/>
+        </w:numPr>
+        <w:ind w:firstLine="420" w:firstLineChars="0"/>
+        <w:rPr>
+          <w:rFonts w:hint="default" w:ascii="宋体" w:hAnsi="宋体" w:eastAsia="宋体" w:cs="宋体"/>
+          <w:b w:val="0"/>
+          <w:bCs/>
+          <w:i w:val="0"/>
+          <w:iCs w:val="0"/>
+          <w:sz w:val="21"/>
+          <w:szCs w:val="21"/>
+          <w:lang w:val="en-US" w:eastAsia="zh-CN"/>
+        </w:rPr>
+      </w:pPr>
+      <w:r>
+        <w:rPr>
+          <w:rFonts w:hint="eastAsia" w:ascii="宋体" w:hAnsi="宋体" w:eastAsia="宋体" w:cs="宋体"/>
+          <w:b w:val="0"/>
+          <w:bCs/>
+          <w:i w:val="0"/>
+          <w:iCs w:val="0"/>
+          <w:sz w:val="21"/>
+          <w:szCs w:val="21"/>
+          <w:lang w:val="en-US" w:eastAsia="zh-CN"/>
+        </w:rPr>
+        <w:t>复习linux系统终端命令。</w:t>
+      </w:r>
+    </w:p>
+    <w:p>
+      <w:pPr>
+        <w:numPr>
+          <w:ilvl w:val="0"/>
+          <w:numId w:val="0"/>
+        </w:numPr>
+        <w:rPr>
+          <w:rFonts w:hint="eastAsia" w:ascii="宋体" w:hAnsi="宋体" w:eastAsia="宋体" w:cs="宋体"/>
+          <w:b w:val="0"/>
+          <w:bCs/>
+          <w:i w:val="0"/>
+          <w:iCs w:val="0"/>
+          <w:sz w:val="21"/>
+          <w:szCs w:val="21"/>
+          <w:lang w:val="en-US" w:eastAsia="zh-CN"/>
+        </w:rPr>
+      </w:pPr>
+      <w:r>
+        <w:rPr>
+          <w:rFonts w:hint="eastAsia" w:ascii="宋体" w:hAnsi="宋体" w:eastAsia="宋体" w:cs="宋体"/>
+          <w:b w:val="0"/>
+          <w:bCs/>
+          <w:i w:val="0"/>
+          <w:iCs w:val="0"/>
+          <w:sz w:val="21"/>
+          <w:szCs w:val="21"/>
+          <w:lang w:val="en-US" w:eastAsia="zh-CN"/>
+        </w:rPr>
+        <w:t>8月21日 周五</w:t>
+      </w:r>
+    </w:p>
+    <w:p>
+      <w:pPr>
+        <w:numPr>
+          <w:ilvl w:val="0"/>
+          <w:numId w:val="5"/>
+        </w:numPr>
+        <w:ind w:firstLine="420" w:firstLineChars="0"/>
+        <w:rPr>
+          <w:rFonts w:hint="eastAsia" w:ascii="宋体" w:hAnsi="宋体" w:eastAsia="宋体" w:cs="宋体"/>
+          <w:b w:val="0"/>
+          <w:bCs/>
+          <w:i w:val="0"/>
+          <w:iCs w:val="0"/>
+          <w:sz w:val="21"/>
+          <w:szCs w:val="21"/>
+          <w:lang w:val="en-US" w:eastAsia="zh-CN"/>
+        </w:rPr>
+      </w:pPr>
+      <w:r>
+        <w:rPr>
+          <w:rFonts w:hint="eastAsia" w:ascii="宋体" w:hAnsi="宋体" w:eastAsia="宋体" w:cs="宋体"/>
+          <w:b w:val="0"/>
+          <w:bCs/>
+          <w:i w:val="0"/>
+          <w:iCs w:val="0"/>
+          <w:sz w:val="21"/>
+          <w:szCs w:val="21"/>
+          <w:lang w:val="en-US" w:eastAsia="zh-CN"/>
+        </w:rPr>
+        <w:t>继续学习git版本管理技术。</w:t>
+      </w:r>
+    </w:p>
+    <w:p>
+      <w:pPr>
+        <w:numPr>
+          <w:ilvl w:val="0"/>
+          <w:numId w:val="5"/>
+        </w:numPr>
+        <w:ind w:firstLine="420" w:firstLineChars="0"/>
+        <w:rPr>
+          <w:rFonts w:hint="default" w:ascii="宋体" w:hAnsi="宋体" w:eastAsia="宋体" w:cs="宋体"/>
+          <w:b w:val="0"/>
+          <w:bCs/>
+          <w:i w:val="0"/>
+          <w:iCs w:val="0"/>
+          <w:sz w:val="21"/>
+          <w:szCs w:val="21"/>
+          <w:lang w:val="en-US" w:eastAsia="zh-CN"/>
+        </w:rPr>
+      </w:pPr>
+      <w:r>
+        <w:rPr>
+          <w:rFonts w:hint="eastAsia" w:ascii="宋体" w:hAnsi="宋体" w:eastAsia="宋体" w:cs="宋体"/>
+          <w:b w:val="0"/>
+          <w:bCs/>
+          <w:i w:val="0"/>
+          <w:iCs w:val="0"/>
+          <w:sz w:val="21"/>
+          <w:szCs w:val="21"/>
+          <w:lang w:val="en-US" w:eastAsia="zh-CN"/>
+        </w:rPr>
+        <w:t>学习招标项目具体流程及注意事项。</w:t>
+      </w:r>
+    </w:p>
+    <w:p>
+      <w:pPr>
+        <w:numPr>
+          <w:ilvl w:val="0"/>
+          <w:numId w:val="5"/>
+        </w:numPr>
+        <w:ind w:firstLine="420" w:firstLineChars="0"/>
+        <w:rPr>
+          <w:rFonts w:hint="default" w:ascii="宋体" w:hAnsi="宋体" w:eastAsia="宋体" w:cs="宋体"/>
+          <w:b w:val="0"/>
+          <w:bCs/>
+          <w:i w:val="0"/>
+          <w:iCs w:val="0"/>
+          <w:sz w:val="21"/>
+          <w:szCs w:val="21"/>
+          <w:lang w:val="en-US" w:eastAsia="zh-CN"/>
+        </w:rPr>
+      </w:pPr>
+      <w:r>
+        <w:rPr>
+          <w:rFonts w:hint="eastAsia" w:ascii="宋体" w:hAnsi="宋体" w:eastAsia="宋体" w:cs="宋体"/>
+          <w:b w:val="0"/>
+          <w:bCs/>
+          <w:i w:val="0"/>
+          <w:iCs w:val="0"/>
+          <w:sz w:val="21"/>
+          <w:szCs w:val="21"/>
+          <w:lang w:val="en-US" w:eastAsia="zh-CN"/>
+        </w:rPr>
+        <w:t>查看之前招标文件具体案例，为做招标项目做准备。</w:t>
+      </w:r>
+    </w:p>
+    <w:p>
+      <w:pPr>
+        <w:numPr>
+          <w:numId w:val="0"/>
+        </w:numPr>
+        <w:rPr>
+          <w:rFonts w:hint="eastAsia" w:ascii="宋体" w:hAnsi="宋体" w:eastAsia="宋体" w:cs="宋体"/>
+          <w:b w:val="0"/>
+          <w:bCs/>
+          <w:i w:val="0"/>
+          <w:iCs w:val="0"/>
+          <w:sz w:val="21"/>
+          <w:szCs w:val="21"/>
+          <w:lang w:val="en-US" w:eastAsia="zh-CN"/>
+        </w:rPr>
+      </w:pPr>
+      <w:r>
+        <w:rPr>
+          <w:rFonts w:hint="eastAsia" w:ascii="宋体" w:hAnsi="宋体" w:eastAsia="宋体" w:cs="宋体"/>
+          <w:b w:val="0"/>
+          <w:bCs/>
+          <w:i w:val="0"/>
+          <w:iCs w:val="0"/>
+          <w:sz w:val="21"/>
+          <w:szCs w:val="21"/>
+          <w:lang w:val="en-US" w:eastAsia="zh-CN"/>
+        </w:rPr>
+        <w:t>8月22日 周六</w:t>
+      </w:r>
+    </w:p>
+    <w:p>
+      <w:pPr>
+        <w:numPr>
+          <w:numId w:val="0"/>
+        </w:numPr>
+        <w:ind w:firstLine="420" w:firstLineChars="0"/>
+        <w:rPr>
+          <w:rFonts w:hint="default" w:ascii="宋体" w:hAnsi="宋体" w:eastAsia="宋体" w:cs="宋体"/>
+          <w:b w:val="0"/>
+          <w:bCs/>
+          <w:i w:val="0"/>
+          <w:iCs w:val="0"/>
+          <w:sz w:val="21"/>
+          <w:szCs w:val="21"/>
+          <w:lang w:val="en-US" w:eastAsia="zh-CN"/>
+        </w:rPr>
+      </w:pPr>
+      <w:r>
+        <w:rPr>
+          <w:rFonts w:hint="eastAsia" w:ascii="宋体" w:hAnsi="宋体" w:eastAsia="宋体" w:cs="宋体"/>
+          <w:b w:val="0"/>
+          <w:bCs/>
+          <w:i w:val="0"/>
+          <w:iCs w:val="0"/>
+          <w:sz w:val="21"/>
+          <w:szCs w:val="21"/>
+          <w:lang w:val="en-US" w:eastAsia="zh-CN"/>
+        </w:rPr>
+        <w:t>1.好像也没干啥</w:t>
       </w:r>
       <w:bookmarkStart w:id="0" w:name="_GoBack"/>
       <w:bookmarkEnd w:id="0"/>
-    </w:p>
-    <w:p>
-      <w:pPr>
-        <w:numPr>
-          <w:ilvl w:val="0"/>
-          <w:numId w:val="4"/>
-        </w:numPr>
-        <w:ind w:firstLine="420" w:firstLineChars="0"/>
-        <w:rPr>
-          <w:rFonts w:hint="default" w:ascii="宋体" w:hAnsi="宋体" w:eastAsia="宋体" w:cs="宋体"/>
-          <w:b w:val="0"/>
-          <w:bCs/>
-          <w:i w:val="0"/>
-          <w:iCs w:val="0"/>
-          <w:sz w:val="21"/>
-          <w:szCs w:val="21"/>
-          <w:lang w:val="en-US" w:eastAsia="zh-CN"/>
-        </w:rPr>
-      </w:pPr>
-      <w:r>
-        <w:rPr>
-          <w:rFonts w:hint="eastAsia" w:ascii="宋体" w:hAnsi="宋体" w:eastAsia="宋体" w:cs="宋体"/>
-          <w:b w:val="0"/>
-          <w:bCs/>
-          <w:i w:val="0"/>
-          <w:iCs w:val="0"/>
-          <w:sz w:val="21"/>
-          <w:szCs w:val="21"/>
-          <w:lang w:val="en-US" w:eastAsia="zh-CN"/>
-        </w:rPr>
-        <w:t>了解解决方案流程，并对解决方案一些具体步骤的学习了解。</w:t>
-      </w:r>
-    </w:p>
-    <w:p>
-      <w:pPr>
-        <w:numPr>
-          <w:ilvl w:val="0"/>
-          <w:numId w:val="4"/>
-        </w:numPr>
-        <w:ind w:firstLine="420" w:firstLineChars="0"/>
-        <w:rPr>
-          <w:rFonts w:hint="default" w:ascii="宋体" w:hAnsi="宋体" w:eastAsia="宋体" w:cs="宋体"/>
-          <w:b w:val="0"/>
-          <w:bCs/>
-          <w:i w:val="0"/>
-          <w:iCs w:val="0"/>
-          <w:sz w:val="21"/>
-          <w:szCs w:val="21"/>
-          <w:lang w:val="en-US" w:eastAsia="zh-CN"/>
-        </w:rPr>
-      </w:pPr>
-      <w:r>
-        <w:rPr>
-          <w:rFonts w:hint="eastAsia" w:ascii="宋体" w:hAnsi="宋体" w:eastAsia="宋体" w:cs="宋体"/>
-          <w:b w:val="0"/>
-          <w:bCs/>
-          <w:i w:val="0"/>
-          <w:iCs w:val="0"/>
-          <w:sz w:val="21"/>
-          <w:szCs w:val="21"/>
-          <w:lang w:val="en-US" w:eastAsia="zh-CN"/>
-        </w:rPr>
-        <w:t>复习linux系统终端命令。</w:t>
-      </w:r>
-    </w:p>
-    <w:p>
-      <w:pPr>
-        <w:numPr>
-          <w:numId w:val="0"/>
-        </w:numPr>
-        <w:rPr>
-          <w:rFonts w:hint="eastAsia" w:ascii="宋体" w:hAnsi="宋体" w:eastAsia="宋体" w:cs="宋体"/>
-          <w:b w:val="0"/>
-          <w:bCs/>
-          <w:i w:val="0"/>
-          <w:iCs w:val="0"/>
-          <w:sz w:val="21"/>
-          <w:szCs w:val="21"/>
-          <w:lang w:val="en-US" w:eastAsia="zh-CN"/>
-        </w:rPr>
-      </w:pPr>
-      <w:r>
-        <w:rPr>
-          <w:rFonts w:hint="eastAsia" w:ascii="宋体" w:hAnsi="宋体" w:eastAsia="宋体" w:cs="宋体"/>
-          <w:b w:val="0"/>
-          <w:bCs/>
-          <w:i w:val="0"/>
-          <w:iCs w:val="0"/>
-          <w:sz w:val="21"/>
-          <w:szCs w:val="21"/>
-          <w:lang w:val="en-US" w:eastAsia="zh-CN"/>
-        </w:rPr>
-        <w:t>8月21日 周五</w:t>
-      </w:r>
-    </w:p>
-    <w:p>
-      <w:pPr>
-        <w:numPr>
-          <w:ilvl w:val="0"/>
-          <w:numId w:val="5"/>
-        </w:numPr>
-        <w:ind w:firstLine="420" w:firstLineChars="0"/>
-        <w:rPr>
-          <w:rFonts w:hint="eastAsia" w:ascii="宋体" w:hAnsi="宋体" w:eastAsia="宋体" w:cs="宋体"/>
-          <w:b w:val="0"/>
-          <w:bCs/>
-          <w:i w:val="0"/>
-          <w:iCs w:val="0"/>
-          <w:sz w:val="21"/>
-          <w:szCs w:val="21"/>
-          <w:lang w:val="en-US" w:eastAsia="zh-CN"/>
-        </w:rPr>
-      </w:pPr>
-      <w:r>
-        <w:rPr>
-          <w:rFonts w:hint="eastAsia" w:ascii="宋体" w:hAnsi="宋体" w:eastAsia="宋体" w:cs="宋体"/>
-          <w:b w:val="0"/>
-          <w:bCs/>
-          <w:i w:val="0"/>
-          <w:iCs w:val="0"/>
-          <w:sz w:val="21"/>
-          <w:szCs w:val="21"/>
-          <w:lang w:val="en-US" w:eastAsia="zh-CN"/>
-        </w:rPr>
-        <w:t>继续学习git版本管理技术。</w:t>
-      </w:r>
-    </w:p>
-    <w:p>
-      <w:pPr>
-        <w:numPr>
-          <w:ilvl w:val="0"/>
-          <w:numId w:val="5"/>
-        </w:numPr>
-        <w:ind w:firstLine="420" w:firstLineChars="0"/>
-        <w:rPr>
-          <w:rFonts w:hint="default" w:ascii="宋体" w:hAnsi="宋体" w:eastAsia="宋体" w:cs="宋体"/>
-          <w:b w:val="0"/>
-          <w:bCs/>
-          <w:i w:val="0"/>
-          <w:iCs w:val="0"/>
-          <w:sz w:val="21"/>
-          <w:szCs w:val="21"/>
-          <w:lang w:val="en-US" w:eastAsia="zh-CN"/>
-        </w:rPr>
-      </w:pPr>
-      <w:r>
-        <w:rPr>
-          <w:rFonts w:hint="eastAsia" w:ascii="宋体" w:hAnsi="宋体" w:eastAsia="宋体" w:cs="宋体"/>
-          <w:b w:val="0"/>
-          <w:bCs/>
-          <w:i w:val="0"/>
-          <w:iCs w:val="0"/>
-          <w:sz w:val="21"/>
-          <w:szCs w:val="21"/>
-          <w:lang w:val="en-US" w:eastAsia="zh-CN"/>
-        </w:rPr>
-        <w:t>学习招标项目具体流程及注意事项。</w:t>
-      </w:r>
-    </w:p>
-    <w:p>
-      <w:pPr>
-        <w:numPr>
-          <w:ilvl w:val="0"/>
-          <w:numId w:val="5"/>
-        </w:numPr>
-        <w:ind w:firstLine="420" w:firstLineChars="0"/>
-        <w:rPr>
-          <w:rFonts w:hint="default" w:ascii="宋体" w:hAnsi="宋体" w:eastAsia="宋体" w:cs="宋体"/>
-          <w:b w:val="0"/>
-          <w:bCs/>
-          <w:i w:val="0"/>
-          <w:iCs w:val="0"/>
-          <w:sz w:val="21"/>
-          <w:szCs w:val="21"/>
-          <w:lang w:val="en-US" w:eastAsia="zh-CN"/>
-        </w:rPr>
-      </w:pPr>
-      <w:r>
-        <w:rPr>
-          <w:rFonts w:hint="eastAsia" w:ascii="宋体" w:hAnsi="宋体" w:eastAsia="宋体" w:cs="宋体"/>
-          <w:b w:val="0"/>
-          <w:bCs/>
-          <w:i w:val="0"/>
-          <w:iCs w:val="0"/>
-          <w:sz w:val="21"/>
-          <w:szCs w:val="21"/>
-          <w:lang w:val="en-US" w:eastAsia="zh-CN"/>
-        </w:rPr>
-        <w:t>查看之前招标文件具体案例，为做招标项目做准备。</w:t>
-      </w:r>
     </w:p>
     <w:sectPr>
       <w:pgSz w:w="11906" w:h="16838"/>
